--- a/Protocol.docx
+++ b/Protocol.docx
@@ -1428,21 +1428,7 @@
           <w:rFonts w:ascii="Consolas" w:hAnsi="Consolas"/>
           <w:lang w:val="vi-VN"/>
         </w:rPr>
-        <w:t xml:space="preserve"> với kết quả </w:t>
-      </w:r>
-      <w:r>
-        <w:rPr>
-          <w:rFonts w:ascii="Consolas" w:hAnsi="Consolas"/>
-          <w:lang w:val="vi-VN"/>
-        </w:rPr>
-        <w:t>&lt;SUCCESS&gt;&lt;userID userName IP_addr Status&gt;</w:t>
-      </w:r>
-      <w:r>
-        <w:rPr>
-          <w:rFonts w:ascii="Consolas" w:hAnsi="Consolas"/>
-          <w:lang w:val="vi-VN"/>
-        </w:rPr>
-        <w:t xml:space="preserve"> trả về từ server. </w:t>
+        <w:t xml:space="preserve"> với kết quả &lt;SUCCESS&gt;&lt;userID userName IP_addr Status&gt; trả về từ server. </w:t>
       </w:r>
     </w:p>
     <w:p>
@@ -1482,7 +1468,23 @@
           <w:rFonts w:ascii="Consolas" w:hAnsi="Consolas"/>
           <w:lang w:val="vi-VN"/>
         </w:rPr>
-        <w:t xml:space="preserve"> hàm getUsers(byte[] content) : List&lt;User&gt; để lấy thông tin user đã tìm thành công.</w:t>
+        <w:t xml:space="preserve"> hàm getUsers(</w:t>
+      </w:r>
+      <w:proofErr w:type="gramStart"/>
+      <w:r>
+        <w:rPr>
+          <w:rFonts w:ascii="Consolas" w:hAnsi="Consolas"/>
+          <w:lang w:val="vi-VN"/>
+        </w:rPr>
+        <w:t>byte[</w:t>
+      </w:r>
+      <w:proofErr w:type="gramEnd"/>
+      <w:r>
+        <w:rPr>
+          <w:rFonts w:ascii="Consolas" w:hAnsi="Consolas"/>
+          <w:lang w:val="vi-VN"/>
+        </w:rPr>
+        <w:t>] content) : List&lt;User&gt; để lấy thông tin user đã tìm thành công.</w:t>
       </w:r>
     </w:p>
     <w:p>
@@ -1550,17 +1552,420 @@
           <w:rFonts w:ascii="Consolas" w:hAnsi="Consolas"/>
           <w:lang w:val="vi-VN"/>
         </w:rPr>
-        <w:t>List&lt;User&gt; usrs = getUserss(</w:t>
-      </w:r>
-      <w:r>
-        <w:rPr>
-          <w:rFonts w:ascii="Consolas" w:hAnsi="Consolas"/>
-          <w:lang w:val="vi-VN"/>
-        </w:rPr>
-        <w:t>content) sẽ trả về 1 danh sách có thể số phần từ &gt;= 1.</w:t>
-      </w:r>
+        <w:t>List&lt;User&gt; usrs = getUserss(content) sẽ trả về 1 danh sách có thể số phần từ &gt;= 1.</w:t>
+      </w:r>
+    </w:p>
+    <w:p>
+      <w:pPr>
+        <w:ind w:left="360" w:firstLine="360"/>
+        <w:jc w:val="both"/>
+        <w:rPr>
+          <w:rFonts w:ascii="Consolas" w:hAnsi="Consolas"/>
+          <w:lang w:val="vi-VN"/>
+        </w:rPr>
+      </w:pPr>
+    </w:p>
+    <w:p>
+      <w:pPr>
+        <w:ind w:left="360" w:firstLine="360"/>
+        <w:jc w:val="both"/>
+        <w:rPr>
+          <w:rFonts w:ascii="Consolas" w:hAnsi="Consolas"/>
+          <w:lang w:val="vi-VN"/>
+        </w:rPr>
+      </w:pPr>
+    </w:p>
+    <w:p>
+      <w:pPr>
+        <w:pStyle w:val="ListParagraph"/>
+        <w:numPr>
+          <w:ilvl w:val="0"/>
+          <w:numId w:val="3"/>
+        </w:numPr>
+        <w:jc w:val="both"/>
+        <w:rPr>
+          <w:rFonts w:ascii="Consolas" w:hAnsi="Consolas"/>
+          <w:lang w:val="vi-VN"/>
+        </w:rPr>
+      </w:pPr>
+      <w:r>
+        <w:rPr>
+          <w:rFonts w:ascii="Consolas" w:hAnsi="Consolas"/>
+          <w:lang w:val="vi-VN"/>
+        </w:rPr>
+        <w:t>Để tạo một group chat/ thêm 1 user vào group:</w:t>
+      </w:r>
+    </w:p>
+    <w:p>
+      <w:pPr>
+        <w:ind w:left="1080" w:firstLine="360"/>
+        <w:jc w:val="both"/>
+        <w:rPr>
+          <w:rFonts w:ascii="Consolas" w:hAnsi="Consolas"/>
+          <w:lang w:val="vi-VN"/>
+        </w:rPr>
+      </w:pPr>
+      <w:r>
+        <w:rPr>
+          <w:rFonts w:ascii="Consolas" w:hAnsi="Consolas"/>
+          <w:lang w:val="vi-VN"/>
+        </w:rPr>
+        <w:t>&lt;CREATE&gt;&lt;group_name user_name&gt;</w:t>
+      </w:r>
+    </w:p>
+    <w:p>
+      <w:pPr>
+        <w:ind w:left="360" w:firstLine="360"/>
+        <w:jc w:val="both"/>
+        <w:rPr>
+          <w:rFonts w:ascii="Consolas" w:hAnsi="Consolas"/>
+          <w:lang w:val="vi-VN"/>
+        </w:rPr>
+      </w:pPr>
+      <w:r>
+        <w:rPr>
+          <w:rFonts w:ascii="Consolas" w:hAnsi="Consolas"/>
+          <w:lang w:val="vi-VN"/>
+        </w:rPr>
+        <w:t>Server trả về &lt;SUCCESS&gt;&lt;&gt; hoặc &lt;FAIL&gt;&lt;&gt;</w:t>
+      </w:r>
+    </w:p>
+    <w:p>
+      <w:pPr>
+        <w:pStyle w:val="ListParagraph"/>
+        <w:numPr>
+          <w:ilvl w:val="0"/>
+          <w:numId w:val="3"/>
+        </w:numPr>
+        <w:jc w:val="both"/>
+        <w:rPr>
+          <w:rFonts w:ascii="Consolas" w:hAnsi="Consolas"/>
+          <w:lang w:val="vi-VN"/>
+        </w:rPr>
+      </w:pPr>
+      <w:r>
+        <w:rPr>
+          <w:rFonts w:ascii="Consolas" w:hAnsi="Consolas"/>
+          <w:lang w:val="vi-VN"/>
+        </w:rPr>
+        <w:t xml:space="preserve">Để thoát khỏi một group chat </w:t>
+      </w:r>
+    </w:p>
+    <w:p>
+      <w:pPr>
+        <w:pStyle w:val="ListParagraph"/>
+        <w:ind w:firstLine="720"/>
+        <w:jc w:val="both"/>
+        <w:rPr>
+          <w:rFonts w:ascii="Consolas" w:hAnsi="Consolas"/>
+          <w:lang w:val="vi-VN"/>
+        </w:rPr>
+      </w:pPr>
+      <w:r>
+        <w:rPr>
+          <w:rFonts w:ascii="Consolas" w:hAnsi="Consolas"/>
+          <w:lang w:val="vi-VN"/>
+        </w:rPr>
+        <w:t>&lt;LEAVE&gt;&lt;group_name user_name&gt;</w:t>
+      </w:r>
+    </w:p>
+    <w:p>
+      <w:pPr>
+        <w:ind w:left="360" w:firstLine="360"/>
+        <w:jc w:val="both"/>
+        <w:rPr>
+          <w:rFonts w:ascii="Consolas" w:hAnsi="Consolas"/>
+          <w:lang w:val="vi-VN"/>
+        </w:rPr>
+      </w:pPr>
+      <w:r>
+        <w:rPr>
+          <w:rFonts w:ascii="Consolas" w:hAnsi="Consolas"/>
+          <w:lang w:val="vi-VN"/>
+        </w:rPr>
+        <w:t>Server trả về &lt;SUCCESS&gt;&lt;&gt; hoặc &lt;FAIL&gt;&lt;&gt;</w:t>
+      </w:r>
+    </w:p>
+    <w:p>
+      <w:pPr>
+        <w:pStyle w:val="ListParagraph"/>
+        <w:numPr>
+          <w:ilvl w:val="0"/>
+          <w:numId w:val="3"/>
+        </w:numPr>
+        <w:jc w:val="both"/>
+        <w:rPr>
+          <w:rFonts w:ascii="Consolas" w:hAnsi="Consolas"/>
+          <w:lang w:val="vi-VN"/>
+        </w:rPr>
+      </w:pPr>
+      <w:r>
+        <w:rPr>
+          <w:rFonts w:ascii="Consolas" w:hAnsi="Consolas"/>
+          <w:lang w:val="vi-VN"/>
+        </w:rPr>
+        <w:t>Để lấy tên các group chat mà mình tham gia</w:t>
+      </w:r>
+    </w:p>
+    <w:p>
+      <w:pPr>
+        <w:ind w:left="720" w:firstLine="720"/>
+        <w:jc w:val="both"/>
+        <w:rPr>
+          <w:rFonts w:ascii="Consolas" w:hAnsi="Consolas"/>
+          <w:lang w:val="vi-VN"/>
+        </w:rPr>
+      </w:pPr>
+      <w:r>
+        <w:rPr>
+          <w:rFonts w:ascii="Consolas" w:hAnsi="Consolas"/>
+          <w:lang w:val="vi-VN"/>
+        </w:rPr>
+        <w:t>&lt;GET_MY_GROUP&gt;&lt;user_name&gt;</w:t>
+      </w:r>
+    </w:p>
+    <w:p>
+      <w:pPr>
+        <w:jc w:val="both"/>
+        <w:rPr>
+          <w:rFonts w:ascii="Consolas" w:hAnsi="Consolas"/>
+          <w:lang w:val="vi-VN"/>
+        </w:rPr>
+      </w:pPr>
+      <w:r>
+        <w:rPr>
+          <w:rFonts w:ascii="Consolas" w:hAnsi="Consolas"/>
+          <w:lang w:val="vi-VN"/>
+        </w:rPr>
+        <w:tab/>
+        <w:t>Server trả về &lt;SUCCESS&gt;&lt;name_group1|name_group2|name_group3&gt;</w:t>
+      </w:r>
+    </w:p>
+    <w:p>
+      <w:pPr>
+        <w:jc w:val="both"/>
+        <w:rPr>
+          <w:rFonts w:ascii="Consolas" w:hAnsi="Consolas"/>
+          <w:lang w:val="vi-VN"/>
+        </w:rPr>
+      </w:pPr>
+      <w:r>
+        <w:rPr>
+          <w:rFonts w:ascii="Consolas" w:hAnsi="Consolas"/>
+          <w:lang w:val="vi-VN"/>
+        </w:rPr>
+        <w:tab/>
+      </w:r>
+      <w:r>
+        <w:rPr>
+          <w:rFonts w:ascii="Consolas" w:hAnsi="Consolas"/>
+          <w:lang w:val="vi-VN"/>
+        </w:rPr>
+        <w:tab/>
+        <w:t xml:space="preserve">Dùng hàm </w:t>
+      </w:r>
+      <w:r>
+        <w:rPr>
+          <w:rFonts w:ascii="Consolas" w:hAnsi="Consolas"/>
+          <w:lang w:val="vi-VN"/>
+        </w:rPr>
+        <w:t>private String[] getGroupName(byte [] content)</w:t>
+      </w:r>
+      <w:r>
+        <w:rPr>
+          <w:rFonts w:ascii="Consolas" w:hAnsi="Consolas"/>
+          <w:lang w:val="vi-VN"/>
+        </w:rPr>
+        <w:t xml:space="preserve"> với tham </w:t>
+      </w:r>
+    </w:p>
+    <w:p>
+      <w:pPr>
+        <w:jc w:val="both"/>
+        <w:rPr>
+          <w:rFonts w:ascii="Consolas" w:hAnsi="Consolas"/>
+          <w:lang w:val="vi-VN"/>
+        </w:rPr>
+      </w:pPr>
+      <w:r>
+        <w:rPr>
+          <w:rFonts w:ascii="Consolas" w:hAnsi="Consolas"/>
+          <w:lang w:val="vi-VN"/>
+        </w:rPr>
+        <w:tab/>
+      </w:r>
+      <w:r>
+        <w:rPr>
+          <w:rFonts w:ascii="Consolas" w:hAnsi="Consolas"/>
+          <w:lang w:val="vi-VN"/>
+        </w:rPr>
+        <w:tab/>
+        <w:t>Số content truyền vào là TagValue.getContent() để lấy danh sách</w:t>
+      </w:r>
+    </w:p>
+    <w:p>
+      <w:pPr>
+        <w:jc w:val="both"/>
+        <w:rPr>
+          <w:rFonts w:ascii="Consolas" w:hAnsi="Consolas"/>
+          <w:lang w:val="vi-VN"/>
+        </w:rPr>
+      </w:pPr>
+      <w:r>
+        <w:rPr>
+          <w:rFonts w:ascii="Consolas" w:hAnsi="Consolas"/>
+          <w:lang w:val="vi-VN"/>
+        </w:rPr>
+        <w:tab/>
+      </w:r>
+      <w:r>
+        <w:rPr>
+          <w:rFonts w:ascii="Consolas" w:hAnsi="Consolas"/>
+          <w:lang w:val="vi-VN"/>
+        </w:rPr>
+        <w:tab/>
+        <w:t>Tên group</w:t>
+      </w:r>
+    </w:p>
+    <w:p>
+      <w:pPr>
+        <w:jc w:val="both"/>
+        <w:rPr>
+          <w:rFonts w:ascii="Consolas" w:hAnsi="Consolas"/>
+          <w:lang w:val="vi-VN"/>
+        </w:rPr>
+      </w:pPr>
+      <w:r>
+        <w:rPr>
+          <w:rFonts w:ascii="Consolas" w:hAnsi="Consolas"/>
+          <w:lang w:val="vi-VN"/>
+        </w:rPr>
+        <w:tab/>
+        <w:t>Hoặc Server trả về &lt;FAIL&gt;&lt;&gt; nếu không có tham gia vào group nào.</w:t>
+      </w:r>
+    </w:p>
+    <w:p>
+      <w:pPr>
+        <w:pStyle w:val="ListParagraph"/>
+        <w:numPr>
+          <w:ilvl w:val="0"/>
+          <w:numId w:val="3"/>
+        </w:numPr>
+        <w:jc w:val="both"/>
+        <w:rPr>
+          <w:rFonts w:ascii="Consolas" w:hAnsi="Consolas"/>
+          <w:lang w:val="vi-VN"/>
+        </w:rPr>
+      </w:pPr>
+      <w:r>
+        <w:rPr>
+          <w:rFonts w:ascii="Consolas" w:hAnsi="Consolas"/>
+          <w:lang w:val="vi-VN"/>
+        </w:rPr>
+        <w:lastRenderedPageBreak/>
+        <w:t xml:space="preserve">Để lấy thông tin các thành viên trong group </w:t>
+      </w:r>
+      <w:r>
+        <w:rPr>
+          <w:rFonts w:ascii="Consolas" w:hAnsi="Consolas"/>
+          <w:lang w:val="vi-VN"/>
+        </w:rPr>
+        <w:t xml:space="preserve">dùng </w:t>
+      </w:r>
+    </w:p>
+    <w:p>
+      <w:pPr>
+        <w:pStyle w:val="ListParagraph"/>
+        <w:ind w:left="1440"/>
+        <w:jc w:val="both"/>
+        <w:rPr>
+          <w:rFonts w:ascii="Consolas" w:hAnsi="Consolas"/>
+          <w:lang w:val="vi-VN"/>
+        </w:rPr>
+      </w:pPr>
+      <w:r>
+        <w:rPr>
+          <w:rFonts w:ascii="Consolas" w:hAnsi="Consolas"/>
+          <w:lang w:val="vi-VN"/>
+        </w:rPr>
+        <w:t>&lt;GET_MEMBER&gt;&lt;group_name&gt;</w:t>
+      </w:r>
+    </w:p>
+    <w:p>
+      <w:pPr>
+        <w:jc w:val="both"/>
+        <w:rPr>
+          <w:rFonts w:ascii="Consolas" w:hAnsi="Consolas"/>
+          <w:lang w:val="vi-VN"/>
+        </w:rPr>
+      </w:pPr>
+      <w:r>
+        <w:rPr>
+          <w:rFonts w:ascii="Consolas" w:hAnsi="Consolas"/>
+          <w:lang w:val="vi-VN"/>
+        </w:rPr>
+        <w:t xml:space="preserve"> </w:t>
+      </w:r>
+      <w:r>
+        <w:rPr>
+          <w:rFonts w:ascii="Consolas" w:hAnsi="Consolas"/>
+          <w:lang w:val="vi-VN"/>
+        </w:rPr>
+        <w:tab/>
+        <w:t xml:space="preserve">Server trả về &lt;SUCCESS&gt; nếu tồn tại thành viên trong group và dùng hàm </w:t>
+      </w:r>
+      <w:r>
+        <w:rPr>
+          <w:rFonts w:ascii="Consolas" w:hAnsi="Consolas"/>
+          <w:lang w:val="vi-VN"/>
+        </w:rPr>
+        <w:t>List&lt;User&gt; getUsers(byte [] content)</w:t>
+      </w:r>
+      <w:r>
+        <w:rPr>
+          <w:rFonts w:ascii="Consolas" w:hAnsi="Consolas"/>
+          <w:lang w:val="vi-VN"/>
+        </w:rPr>
+        <w:t xml:space="preserve"> để lấy danh sách các user.</w:t>
+      </w:r>
+    </w:p>
+    <w:p>
+      <w:pPr>
+        <w:jc w:val="both"/>
+        <w:rPr>
+          <w:rFonts w:ascii="Consolas" w:hAnsi="Consolas"/>
+          <w:lang w:val="vi-VN"/>
+        </w:rPr>
+      </w:pPr>
+      <w:r>
+        <w:rPr>
+          <w:rFonts w:ascii="Consolas" w:hAnsi="Consolas"/>
+          <w:lang w:val="vi-VN"/>
+        </w:rPr>
+        <w:tab/>
+        <w:t>Server trả về &lt;FAIL&gt; nếu k có thành viên nào</w:t>
+      </w:r>
+    </w:p>
+    <w:p>
+      <w:pPr>
+        <w:jc w:val="both"/>
+        <w:rPr>
+          <w:rFonts w:ascii="Consolas" w:hAnsi="Consolas"/>
+          <w:lang w:val="vi-VN"/>
+        </w:rPr>
+      </w:pPr>
       <w:bookmarkStart w:id="0" w:name="_GoBack"/>
       <w:bookmarkEnd w:id="0"/>
+    </w:p>
+    <w:p>
+      <w:pPr>
+        <w:pStyle w:val="ListParagraph"/>
+        <w:jc w:val="both"/>
+        <w:rPr>
+          <w:rFonts w:ascii="Consolas" w:hAnsi="Consolas"/>
+          <w:lang w:val="vi-VN"/>
+        </w:rPr>
+      </w:pPr>
     </w:p>
     <w:sectPr>
       <w:pgSz w:w="12240" w:h="15840"/>
@@ -1687,6 +2092,118 @@
     </w:lvl>
   </w:abstractNum>
   <w:abstractNum w:abstractNumId="1" w15:restartNumberingAfterBreak="0">
+    <w:nsid w:val="519B73CE"/>
+    <w:multiLevelType w:val="hybridMultilevel"/>
+    <w:tmpl w:val="A13E498E"/>
+    <w:lvl w:ilvl="0" w:tplc="593A9CCA">
+      <w:numFmt w:val="bullet"/>
+      <w:lvlText w:val=""/>
+      <w:lvlJc w:val="left"/>
+      <w:pPr>
+        <w:ind w:left="720" w:hanging="360"/>
+      </w:pPr>
+      <w:rPr>
+        <w:rFonts w:ascii="Symbol" w:eastAsiaTheme="minorHAnsi" w:hAnsi="Symbol" w:cstheme="minorBidi" w:hint="default"/>
+      </w:rPr>
+    </w:lvl>
+    <w:lvl w:ilvl="1" w:tplc="04090003">
+      <w:start w:val="1"/>
+      <w:numFmt w:val="bullet"/>
+      <w:lvlText w:val="o"/>
+      <w:lvlJc w:val="left"/>
+      <w:pPr>
+        <w:ind w:left="1440" w:hanging="360"/>
+      </w:pPr>
+      <w:rPr>
+        <w:rFonts w:ascii="Courier New" w:hAnsi="Courier New" w:cs="Courier New" w:hint="default"/>
+      </w:rPr>
+    </w:lvl>
+    <w:lvl w:ilvl="2" w:tplc="04090005" w:tentative="1">
+      <w:start w:val="1"/>
+      <w:numFmt w:val="bullet"/>
+      <w:lvlText w:val=""/>
+      <w:lvlJc w:val="left"/>
+      <w:pPr>
+        <w:ind w:left="2160" w:hanging="360"/>
+      </w:pPr>
+      <w:rPr>
+        <w:rFonts w:ascii="Wingdings" w:hAnsi="Wingdings" w:hint="default"/>
+      </w:rPr>
+    </w:lvl>
+    <w:lvl w:ilvl="3" w:tplc="04090001" w:tentative="1">
+      <w:start w:val="1"/>
+      <w:numFmt w:val="bullet"/>
+      <w:lvlText w:val=""/>
+      <w:lvlJc w:val="left"/>
+      <w:pPr>
+        <w:ind w:left="2880" w:hanging="360"/>
+      </w:pPr>
+      <w:rPr>
+        <w:rFonts w:ascii="Symbol" w:hAnsi="Symbol" w:hint="default"/>
+      </w:rPr>
+    </w:lvl>
+    <w:lvl w:ilvl="4" w:tplc="04090003" w:tentative="1">
+      <w:start w:val="1"/>
+      <w:numFmt w:val="bullet"/>
+      <w:lvlText w:val="o"/>
+      <w:lvlJc w:val="left"/>
+      <w:pPr>
+        <w:ind w:left="3600" w:hanging="360"/>
+      </w:pPr>
+      <w:rPr>
+        <w:rFonts w:ascii="Courier New" w:hAnsi="Courier New" w:cs="Courier New" w:hint="default"/>
+      </w:rPr>
+    </w:lvl>
+    <w:lvl w:ilvl="5" w:tplc="04090005" w:tentative="1">
+      <w:start w:val="1"/>
+      <w:numFmt w:val="bullet"/>
+      <w:lvlText w:val=""/>
+      <w:lvlJc w:val="left"/>
+      <w:pPr>
+        <w:ind w:left="4320" w:hanging="360"/>
+      </w:pPr>
+      <w:rPr>
+        <w:rFonts w:ascii="Wingdings" w:hAnsi="Wingdings" w:hint="default"/>
+      </w:rPr>
+    </w:lvl>
+    <w:lvl w:ilvl="6" w:tplc="04090001" w:tentative="1">
+      <w:start w:val="1"/>
+      <w:numFmt w:val="bullet"/>
+      <w:lvlText w:val=""/>
+      <w:lvlJc w:val="left"/>
+      <w:pPr>
+        <w:ind w:left="5040" w:hanging="360"/>
+      </w:pPr>
+      <w:rPr>
+        <w:rFonts w:ascii="Symbol" w:hAnsi="Symbol" w:hint="default"/>
+      </w:rPr>
+    </w:lvl>
+    <w:lvl w:ilvl="7" w:tplc="04090003" w:tentative="1">
+      <w:start w:val="1"/>
+      <w:numFmt w:val="bullet"/>
+      <w:lvlText w:val="o"/>
+      <w:lvlJc w:val="left"/>
+      <w:pPr>
+        <w:ind w:left="5760" w:hanging="360"/>
+      </w:pPr>
+      <w:rPr>
+        <w:rFonts w:ascii="Courier New" w:hAnsi="Courier New" w:cs="Courier New" w:hint="default"/>
+      </w:rPr>
+    </w:lvl>
+    <w:lvl w:ilvl="8" w:tplc="04090005" w:tentative="1">
+      <w:start w:val="1"/>
+      <w:numFmt w:val="bullet"/>
+      <w:lvlText w:val=""/>
+      <w:lvlJc w:val="left"/>
+      <w:pPr>
+        <w:ind w:left="6480" w:hanging="360"/>
+      </w:pPr>
+      <w:rPr>
+        <w:rFonts w:ascii="Wingdings" w:hAnsi="Wingdings" w:hint="default"/>
+      </w:rPr>
+    </w:lvl>
+  </w:abstractNum>
+  <w:abstractNum w:abstractNumId="2" w15:restartNumberingAfterBreak="0">
     <w:nsid w:val="5A220E8B"/>
     <w:multiLevelType w:val="hybridMultilevel"/>
     <w:tmpl w:val="51744772"/>
@@ -1802,6 +2319,9 @@
     <w:abstractNumId w:val="0"/>
   </w:num>
   <w:num w:numId="2">
+    <w:abstractNumId w:val="2"/>
+  </w:num>
+  <w:num w:numId="3">
     <w:abstractNumId w:val="1"/>
   </w:num>
 </w:numbering>
@@ -1930,6 +2450,7 @@
     <w:lsdException w:name="HTML Sample" w:semiHidden="1" w:unhideWhenUsed="1"/>
     <w:lsdException w:name="HTML Typewriter" w:semiHidden="1" w:unhideWhenUsed="1"/>
     <w:lsdException w:name="HTML Variable" w:semiHidden="1" w:unhideWhenUsed="1"/>
+    <w:lsdException w:name="Normal Table" w:semiHidden="1" w:unhideWhenUsed="1"/>
     <w:lsdException w:name="annotation subject" w:semiHidden="1" w:unhideWhenUsed="1"/>
     <w:lsdException w:name="No List" w:semiHidden="1" w:unhideWhenUsed="1"/>
     <w:lsdException w:name="Outline List 1" w:semiHidden="1" w:unhideWhenUsed="1"/>
@@ -1975,9 +2496,11 @@
     <w:lsdException w:name="Table Subtle 1" w:semiHidden="1" w:unhideWhenUsed="1"/>
     <w:lsdException w:name="Table Subtle 2" w:semiHidden="1" w:unhideWhenUsed="1"/>
     <w:lsdException w:name="Table Web 1" w:semiHidden="1" w:unhideWhenUsed="1"/>
+    <w:lsdException w:name="Table Web 2" w:semiHidden="1" w:unhideWhenUsed="1"/>
     <w:lsdException w:name="Table Web 3" w:semiHidden="1" w:unhideWhenUsed="1"/>
     <w:lsdException w:name="Balloon Text" w:semiHidden="1" w:unhideWhenUsed="1"/>
     <w:lsdException w:name="Table Grid" w:uiPriority="39"/>
+    <w:lsdException w:name="Table Theme" w:semiHidden="1" w:unhideWhenUsed="1"/>
     <w:lsdException w:name="Placeholder Text" w:semiHidden="1"/>
     <w:lsdException w:name="No Spacing" w:uiPriority="1" w:qFormat="1"/>
     <w:lsdException w:name="Light Shading" w:uiPriority="60"/>
